--- a/2021/VISACOM-2021/Fase II - Ejecucion/8000 Pruebas de cumplimiento tributario/8200 Informe de cumplimiento tributario/ICT Visacom 2021/8225 Opinion ICT Visacom 2021.docx
+++ b/2021/VISACOM-2021/Fase II - Ejecucion/8000 Pruebas de cumplimiento tributario/8200 Informe de cumplimiento tributario/ICT Visacom 2021/8225 Opinion ICT Visacom 2021.docx
@@ -319,7 +319,16 @@
           <w:szCs w:val="21"/>
           <w:lang w:val="es-AR"/>
         </w:rPr>
-        <w:t>, y del anexo presentado en la parte IV para el cual la fecha es…</w:t>
+        <w:t>, y del anexo presentado en la parte IV para el cual la fecha e</w:t>
+      </w:r>
+      <w:r>
+        <w:rPr>
+          <w:rFonts w:ascii="Arial" w:hAnsi="Arial" w:cs="Arial"/>
+          <w:sz w:val="21"/>
+          <w:szCs w:val="21"/>
+          <w:lang w:val="es-AR"/>
+        </w:rPr>
+        <w:t>s 6 de julio del 2022</w:t>
       </w:r>
     </w:p>
     <w:p>
